--- a/Documents/Routes.docx
+++ b/Documents/Routes.docx
@@ -6,12 +6,16 @@
       <w:pPr>
         <w:jc w:val="center"/>
         <w:rPr>
+          <w:b/>
+          <w:bCs/>
           <w:sz w:val="32"/>
           <w:szCs w:val="32"/>
         </w:rPr>
       </w:pPr>
       <w:r>
         <w:rPr>
+          <w:b/>
+          <w:bCs/>
           <w:sz w:val="32"/>
           <w:szCs w:val="32"/>
         </w:rPr>
@@ -41,72 +45,149 @@
           <w:sz w:val="28"/>
           <w:szCs w:val="28"/>
         </w:rPr>
-        <w:t>/Home/Index – Home page.</w:t>
-      </w:r>
-    </w:p>
-    <w:p>
-      <w:pPr>
-        <w:rPr>
-          <w:sz w:val="28"/>
-          <w:szCs w:val="28"/>
-        </w:rPr>
-      </w:pPr>
-      <w:r>
-        <w:rPr>
-          <w:sz w:val="28"/>
-          <w:szCs w:val="28"/>
-        </w:rPr>
-        <w:t>/Home/Privacy – Privacy page.</w:t>
-      </w:r>
-    </w:p>
-    <w:p>
-      <w:pPr>
-        <w:rPr>
-          <w:sz w:val="28"/>
-          <w:szCs w:val="28"/>
-        </w:rPr>
-      </w:pPr>
-      <w:r>
-        <w:rPr>
-          <w:sz w:val="28"/>
-          <w:szCs w:val="28"/>
-        </w:rPr>
-        <w:t>/User/</w:t>
-      </w:r>
-      <w:r>
-        <w:rPr>
-          <w:sz w:val="28"/>
-          <w:szCs w:val="28"/>
-        </w:rPr>
-        <w:t>TrackTaxi</w:t>
-      </w:r>
-      <w:r>
-        <w:rPr>
-          <w:sz w:val="28"/>
-          <w:szCs w:val="28"/>
-        </w:rPr>
-        <w:t xml:space="preserve"> – </w:t>
-      </w:r>
-      <w:r>
-        <w:rPr>
-          <w:sz w:val="28"/>
-          <w:szCs w:val="28"/>
-        </w:rPr>
-        <w:t>Tracking</w:t>
-      </w:r>
-      <w:r>
-        <w:rPr>
-          <w:sz w:val="28"/>
-          <w:szCs w:val="28"/>
-        </w:rPr>
-        <w:t xml:space="preserve"> page.</w:t>
-      </w:r>
-    </w:p>
-    <w:p>
-      <w:pPr>
-        <w:rPr>
-          <w:sz w:val="28"/>
-          <w:szCs w:val="28"/>
+        <w:t>-------------------------------------------------------------------------------------------------------------</w:t>
+      </w:r>
+    </w:p>
+    <w:p>
+      <w:pPr>
+        <w:tabs>
+          <w:tab w:val="left" w:pos="560"/>
+        </w:tabs>
+        <w:rPr>
+          <w:b/>
+          <w:bCs/>
+          <w:sz w:val="28"/>
+          <w:szCs w:val="28"/>
+        </w:rPr>
+      </w:pPr>
+      <w:r>
+        <w:rPr>
+          <w:b/>
+          <w:bCs/>
+          <w:sz w:val="28"/>
+          <w:szCs w:val="28"/>
+          <w:lang w:val="bg-BG"/>
+        </w:rPr>
+        <w:t xml:space="preserve"> </w:t>
+      </w:r>
+      <w:r>
+        <w:rPr>
+          <w:b/>
+          <w:bCs/>
+          <w:sz w:val="28"/>
+          <w:szCs w:val="28"/>
+          <w:highlight w:val="lightGray"/>
+        </w:rPr>
+        <w:t>General</w:t>
+      </w:r>
+    </w:p>
+    <w:p>
+      <w:pPr>
+        <w:tabs>
+          <w:tab w:val="left" w:pos="560"/>
+        </w:tabs>
+        <w:rPr>
+          <w:sz w:val="28"/>
+          <w:szCs w:val="28"/>
+        </w:rPr>
+      </w:pPr>
+    </w:p>
+    <w:p>
+      <w:pPr>
+        <w:rPr>
+          <w:sz w:val="28"/>
+          <w:szCs w:val="28"/>
+        </w:rPr>
+      </w:pPr>
+      <w:r>
+        <w:rPr>
+          <w:sz w:val="28"/>
+          <w:szCs w:val="28"/>
+        </w:rPr>
+        <w:t xml:space="preserve">/Home/Privacy </w:t>
+      </w:r>
+      <w:r>
+        <w:rPr>
+          <w:sz w:val="28"/>
+          <w:szCs w:val="28"/>
+        </w:rPr>
+        <w:t>-</w:t>
+      </w:r>
+    </w:p>
+    <w:p>
+      <w:pPr>
+        <w:rPr>
+          <w:sz w:val="28"/>
+          <w:szCs w:val="28"/>
+        </w:rPr>
+      </w:pPr>
+      <w:r>
+        <w:rPr>
+          <w:sz w:val="28"/>
+          <w:szCs w:val="28"/>
+        </w:rPr>
+        <w:t xml:space="preserve">/Home/Index </w:t>
+      </w:r>
+      <w:r>
+        <w:rPr>
+          <w:sz w:val="28"/>
+          <w:szCs w:val="28"/>
+        </w:rPr>
+        <w:t>-</w:t>
+      </w:r>
+    </w:p>
+    <w:p>
+      <w:pPr>
+        <w:rPr>
+          <w:sz w:val="28"/>
+          <w:szCs w:val="28"/>
+        </w:rPr>
+      </w:pPr>
+      <w:r>
+        <w:rPr>
+          <w:sz w:val="28"/>
+          <w:szCs w:val="28"/>
+        </w:rPr>
+        <w:t xml:space="preserve">/Home/Dashboard </w:t>
+      </w:r>
+      <w:r>
+        <w:rPr>
+          <w:sz w:val="28"/>
+          <w:szCs w:val="28"/>
+        </w:rPr>
+        <w:t>-</w:t>
+      </w:r>
+    </w:p>
+    <w:p>
+      <w:pPr>
+        <w:rPr>
+          <w:sz w:val="28"/>
+          <w:szCs w:val="28"/>
+          <w:lang w:val="bg-BG"/>
+        </w:rPr>
+      </w:pPr>
+      <w:r>
+        <w:rPr>
+          <w:sz w:val="28"/>
+          <w:szCs w:val="28"/>
+        </w:rPr>
+        <w:t>/User/Profile</w:t>
+      </w:r>
+      <w:r>
+        <w:rPr>
+          <w:sz w:val="28"/>
+          <w:szCs w:val="28"/>
+          <w:lang w:val="bg-BG"/>
+        </w:rPr>
+        <w:t xml:space="preserve"> -</w:t>
+      </w:r>
+    </w:p>
+    <w:p>
+      <w:pPr>
+        <w:rPr>
+          <w:sz w:val="28"/>
+          <w:szCs w:val="28"/>
+          <w:lang w:val="bg-BG"/>
         </w:rPr>
       </w:pPr>
       <w:r>
@@ -121,28 +202,7 @@
           <w:sz w:val="28"/>
           <w:szCs w:val="28"/>
         </w:rPr>
-        <w:t>User/Bookmarks</w:t>
-      </w:r>
-      <w:r>
-        <w:rPr>
-          <w:sz w:val="28"/>
-          <w:szCs w:val="28"/>
-        </w:rPr>
-        <w:t xml:space="preserve">– </w:t>
-      </w:r>
-      <w:r>
-        <w:rPr>
-          <w:sz w:val="28"/>
-          <w:szCs w:val="28"/>
-        </w:rPr>
-        <w:t>All b</w:t>
-      </w:r>
-      <w:r>
-        <w:rPr>
-          <w:sz w:val="28"/>
-          <w:szCs w:val="28"/>
-        </w:rPr>
-        <w:t>ookmarked as favorite taxies.</w:t>
+        <w:t>Profile/Edit</w:t>
       </w:r>
       <w:r>
         <w:rPr>
@@ -164,51 +224,101 @@
           <w:sz w:val="28"/>
           <w:szCs w:val="28"/>
         </w:rPr>
-        <w:t xml:space="preserve">/User/AddRole – Where the user can </w:t>
-      </w:r>
-      <w:r>
-        <w:rPr>
-          <w:sz w:val="28"/>
-          <w:szCs w:val="28"/>
-        </w:rPr>
-        <w:t>request</w:t>
-      </w:r>
-      <w:r>
-        <w:rPr>
-          <w:sz w:val="28"/>
-          <w:szCs w:val="28"/>
-        </w:rPr>
-        <w:t xml:space="preserve"> the manager to join a certain team with a certain role.</w:t>
-      </w:r>
-    </w:p>
-    <w:p>
-      <w:pPr>
-        <w:rPr>
-          <w:sz w:val="28"/>
-          <w:szCs w:val="28"/>
-        </w:rPr>
-      </w:pPr>
-      <w:r>
-        <w:rPr>
-          <w:sz w:val="28"/>
-          <w:szCs w:val="28"/>
-        </w:rPr>
-        <w:t>/User/Profile – The account of the user.</w:t>
-      </w:r>
-    </w:p>
-    <w:p>
-      <w:pPr>
-        <w:rPr>
-          <w:sz w:val="28"/>
-          <w:szCs w:val="28"/>
-        </w:rPr>
-      </w:pPr>
-      <w:r>
-        <w:rPr>
-          <w:sz w:val="28"/>
-          <w:szCs w:val="28"/>
-        </w:rPr>
-        <w:t>/User/Edit – Edit profile.</w:t>
+        <w:t>-------------------------------------------------------------------------------------------------------------</w:t>
+      </w:r>
+    </w:p>
+    <w:p>
+      <w:pPr>
+        <w:rPr>
+          <w:b/>
+          <w:bCs/>
+          <w:sz w:val="28"/>
+          <w:szCs w:val="28"/>
+        </w:rPr>
+      </w:pPr>
+      <w:r>
+        <w:rPr>
+          <w:b/>
+          <w:bCs/>
+          <w:sz w:val="28"/>
+          <w:szCs w:val="28"/>
+          <w:highlight w:val="lightGray"/>
+        </w:rPr>
+        <w:t>Client</w:t>
+      </w:r>
+    </w:p>
+    <w:p>
+      <w:pPr>
+        <w:rPr>
+          <w:sz w:val="28"/>
+          <w:szCs w:val="28"/>
+        </w:rPr>
+      </w:pPr>
+    </w:p>
+    <w:p>
+      <w:pPr>
+        <w:rPr>
+          <w:sz w:val="28"/>
+          <w:szCs w:val="28"/>
+        </w:rPr>
+      </w:pPr>
+      <w:r>
+        <w:rPr>
+          <w:sz w:val="28"/>
+          <w:szCs w:val="28"/>
+        </w:rPr>
+        <w:t>/User/AddCompany</w:t>
+      </w:r>
+      <w:r>
+        <w:rPr>
+          <w:sz w:val="28"/>
+          <w:szCs w:val="28"/>
+        </w:rPr>
+        <w:t xml:space="preserve"> -</w:t>
+      </w:r>
+    </w:p>
+    <w:p>
+      <w:pPr>
+        <w:rPr>
+          <w:sz w:val="28"/>
+          <w:szCs w:val="28"/>
+        </w:rPr>
+      </w:pPr>
+      <w:r>
+        <w:rPr>
+          <w:sz w:val="28"/>
+          <w:szCs w:val="28"/>
+        </w:rPr>
+        <w:t>/Companies/All</w:t>
+      </w:r>
+      <w:r>
+        <w:rPr>
+          <w:sz w:val="28"/>
+          <w:szCs w:val="28"/>
+        </w:rPr>
+        <w:t xml:space="preserve"> -</w:t>
+      </w:r>
+    </w:p>
+    <w:p>
+      <w:pPr>
+        <w:rPr>
+          <w:sz w:val="28"/>
+          <w:szCs w:val="28"/>
+        </w:rPr>
+      </w:pPr>
+      <w:r>
+        <w:rPr>
+          <w:sz w:val="28"/>
+          <w:szCs w:val="28"/>
+        </w:rPr>
+        <w:t>/Company/Overview</w:t>
+      </w:r>
+      <w:r>
+        <w:rPr>
+          <w:sz w:val="28"/>
+          <w:szCs w:val="28"/>
+        </w:rPr>
+        <w:t xml:space="preserve"> -</w:t>
       </w:r>
     </w:p>
     <w:p>
@@ -230,138 +340,58 @@
           <w:sz w:val="28"/>
           <w:szCs w:val="28"/>
         </w:rPr>
-        <w:t>User</w:t>
-      </w:r>
-      <w:r>
-        <w:rPr>
-          <w:sz w:val="28"/>
-          <w:szCs w:val="28"/>
-        </w:rPr>
-        <w:t>/Schedule – Schedule page with week and month schedules.</w:t>
-      </w:r>
-    </w:p>
-    <w:p>
-      <w:pPr>
-        <w:rPr>
-          <w:sz w:val="28"/>
-          <w:szCs w:val="28"/>
-        </w:rPr>
-      </w:pPr>
-      <w:r>
-        <w:rPr>
-          <w:sz w:val="28"/>
-          <w:szCs w:val="28"/>
-        </w:rPr>
-        <w:t xml:space="preserve">/TaxiCompany/Overview – All taxies </w:t>
-      </w:r>
-      <w:r>
-        <w:rPr>
-          <w:sz w:val="28"/>
-          <w:szCs w:val="28"/>
-        </w:rPr>
-        <w:t>nearby</w:t>
-      </w:r>
-      <w:r>
-        <w:rPr>
-          <w:sz w:val="28"/>
-          <w:szCs w:val="28"/>
-        </w:rPr>
-        <w:t xml:space="preserve"> the user location.</w:t>
-      </w:r>
-    </w:p>
-    <w:p>
-      <w:pPr>
-        <w:rPr>
-          <w:sz w:val="28"/>
-          <w:szCs w:val="28"/>
-        </w:rPr>
-      </w:pPr>
-      <w:r>
-        <w:rPr>
-          <w:sz w:val="28"/>
-          <w:szCs w:val="28"/>
-        </w:rPr>
-        <w:t>/Taxi/MakeOrder – The page when you are ordering the taxi that you choose.</w:t>
-      </w:r>
-    </w:p>
-    <w:p>
-      <w:pPr>
-        <w:rPr>
-          <w:sz w:val="28"/>
-          <w:szCs w:val="28"/>
-        </w:rPr>
-      </w:pPr>
-      <w:r>
-        <w:rPr>
-          <w:sz w:val="28"/>
-          <w:szCs w:val="28"/>
-        </w:rPr>
-        <w:t>/Taxi/FinishOrder – The page when you are finishing your order.</w:t>
-      </w:r>
-    </w:p>
-    <w:p>
-      <w:pPr>
-        <w:rPr>
-          <w:sz w:val="28"/>
-          <w:szCs w:val="28"/>
-        </w:rPr>
-      </w:pPr>
-      <w:r>
-        <w:rPr>
-          <w:sz w:val="28"/>
-          <w:szCs w:val="28"/>
-        </w:rPr>
-        <w:t>/User/Feedback</w:t>
-      </w:r>
-      <w:r>
-        <w:rPr>
-          <w:sz w:val="28"/>
-          <w:szCs w:val="28"/>
-        </w:rPr>
-        <w:t xml:space="preserve"> – The fee</w:t>
-      </w:r>
-      <w:r>
-        <w:rPr>
-          <w:sz w:val="28"/>
-          <w:szCs w:val="28"/>
-        </w:rPr>
-        <w:t xml:space="preserve">dback </w:t>
-      </w:r>
-      <w:r>
-        <w:rPr>
-          <w:sz w:val="28"/>
-          <w:szCs w:val="28"/>
-        </w:rPr>
-        <w:t xml:space="preserve">is </w:t>
-      </w:r>
-      <w:r>
-        <w:rPr>
-          <w:sz w:val="28"/>
-          <w:szCs w:val="28"/>
-        </w:rPr>
-        <w:t>based on the UX.</w:t>
-      </w:r>
-    </w:p>
-    <w:p>
-      <w:pPr>
-        <w:rPr>
-          <w:sz w:val="28"/>
-          <w:szCs w:val="28"/>
-        </w:rPr>
-      </w:pPr>
-      <w:r>
-        <w:rPr>
-          <w:sz w:val="28"/>
-          <w:szCs w:val="28"/>
-        </w:rPr>
-        <w:t>/User/AddCompany</w:t>
-      </w:r>
-      <w:r>
-        <w:rPr>
-          <w:sz w:val="28"/>
-          <w:szCs w:val="28"/>
-        </w:rPr>
-        <w:t xml:space="preserve"> – The manager’s option to add a company.</w:t>
+        <w:t xml:space="preserve">ExampleOrder/CalculateTravel </w:t>
+      </w:r>
+      <w:r>
+        <w:rPr>
+          <w:sz w:val="28"/>
+          <w:szCs w:val="28"/>
+        </w:rPr>
+        <w:t>-</w:t>
+      </w:r>
+    </w:p>
+    <w:p>
+      <w:pPr>
+        <w:rPr>
+          <w:sz w:val="28"/>
+          <w:szCs w:val="28"/>
+        </w:rPr>
+      </w:pPr>
+      <w:r>
+        <w:rPr>
+          <w:sz w:val="28"/>
+          <w:szCs w:val="28"/>
+        </w:rPr>
+        <w:t>/MyChoice/Order</w:t>
+      </w:r>
+      <w:r>
+        <w:rPr>
+          <w:sz w:val="28"/>
+          <w:szCs w:val="28"/>
+        </w:rPr>
+        <w:t xml:space="preserve"> -</w:t>
+      </w:r>
+    </w:p>
+    <w:p>
+      <w:pPr>
+        <w:rPr>
+          <w:sz w:val="28"/>
+          <w:szCs w:val="28"/>
+        </w:rPr>
+      </w:pPr>
+      <w:r>
+        <w:rPr>
+          <w:sz w:val="28"/>
+          <w:szCs w:val="28"/>
+        </w:rPr>
+        <w:t>/TaxiBookChoice/Order</w:t>
+      </w:r>
+      <w:r>
+        <w:rPr>
+          <w:sz w:val="28"/>
+          <w:szCs w:val="28"/>
+        </w:rPr>
+        <w:t xml:space="preserve"> -</w:t>
       </w:r>
     </w:p>
     <w:p>
@@ -383,8 +413,30 @@
           <w:sz w:val="28"/>
           <w:szCs w:val="28"/>
         </w:rPr>
-        <w:t>User</w:t>
-      </w:r>
+        <w:t>MyOrder</w:t>
+      </w:r>
+      <w:r>
+        <w:rPr>
+          <w:sz w:val="28"/>
+          <w:szCs w:val="28"/>
+        </w:rPr>
+        <w:t>/Overview</w:t>
+      </w:r>
+      <w:r>
+        <w:rPr>
+          <w:sz w:val="28"/>
+          <w:szCs w:val="28"/>
+        </w:rPr>
+        <w:t xml:space="preserve"> -</w:t>
+      </w:r>
+    </w:p>
+    <w:p>
+      <w:pPr>
+        <w:rPr>
+          <w:sz w:val="28"/>
+          <w:szCs w:val="28"/>
+        </w:rPr>
+      </w:pPr>
       <w:r>
         <w:rPr>
           <w:sz w:val="28"/>
@@ -397,7 +449,1129 @@
           <w:sz w:val="28"/>
           <w:szCs w:val="28"/>
         </w:rPr>
-        <w:t>All</w:t>
+        <w:t>FavoriteCompanies/All</w:t>
+      </w:r>
+      <w:r>
+        <w:rPr>
+          <w:sz w:val="28"/>
+          <w:szCs w:val="28"/>
+        </w:rPr>
+        <w:t xml:space="preserve"> -</w:t>
+      </w:r>
+    </w:p>
+    <w:p>
+      <w:pPr>
+        <w:rPr>
+          <w:sz w:val="28"/>
+          <w:szCs w:val="28"/>
+        </w:rPr>
+      </w:pPr>
+      <w:r>
+        <w:rPr>
+          <w:sz w:val="28"/>
+          <w:szCs w:val="28"/>
+        </w:rPr>
+        <w:t>/FavoriteCompanies/Add</w:t>
+      </w:r>
+      <w:r>
+        <w:rPr>
+          <w:sz w:val="28"/>
+          <w:szCs w:val="28"/>
+          <w:lang w:val="bg-BG"/>
+        </w:rPr>
+        <w:t xml:space="preserve"> -</w:t>
+      </w:r>
+      <w:r>
+        <w:rPr>
+          <w:sz w:val="28"/>
+          <w:szCs w:val="28"/>
+        </w:rPr>
+        <w:t xml:space="preserve"> ?</w:t>
+      </w:r>
+    </w:p>
+    <w:p>
+      <w:pPr>
+        <w:rPr>
+          <w:sz w:val="28"/>
+          <w:szCs w:val="28"/>
+        </w:rPr>
+      </w:pPr>
+      <w:r>
+        <w:rPr>
+          <w:sz w:val="28"/>
+          <w:szCs w:val="28"/>
+        </w:rPr>
+        <w:t xml:space="preserve"> </w:t>
+      </w:r>
+      <w:r>
+        <w:rPr>
+          <w:sz w:val="28"/>
+          <w:szCs w:val="28"/>
+        </w:rPr>
+        <w:t>------------------------------------------------------------------------------------------------------------</w:t>
+      </w:r>
+    </w:p>
+    <w:p>
+      <w:pPr>
+        <w:rPr>
+          <w:b/>
+          <w:bCs/>
+          <w:sz w:val="28"/>
+          <w:szCs w:val="28"/>
+        </w:rPr>
+      </w:pPr>
+      <w:r>
+        <w:rPr>
+          <w:b/>
+          <w:bCs/>
+          <w:sz w:val="28"/>
+          <w:szCs w:val="28"/>
+          <w:highlight w:val="lightGray"/>
+        </w:rPr>
+        <w:t>Taxi driver</w:t>
+      </w:r>
+    </w:p>
+    <w:p>
+      <w:pPr>
+        <w:rPr>
+          <w:sz w:val="28"/>
+          <w:szCs w:val="28"/>
+        </w:rPr>
+      </w:pPr>
+    </w:p>
+    <w:p>
+      <w:pPr>
+        <w:rPr>
+          <w:sz w:val="28"/>
+          <w:szCs w:val="28"/>
+        </w:rPr>
+      </w:pPr>
+      <w:r>
+        <w:rPr>
+          <w:sz w:val="28"/>
+          <w:szCs w:val="28"/>
+        </w:rPr>
+        <w:t>/Order/Overview</w:t>
+      </w:r>
+      <w:r>
+        <w:rPr>
+          <w:sz w:val="28"/>
+          <w:szCs w:val="28"/>
+        </w:rPr>
+        <w:t xml:space="preserve"> </w:t>
+      </w:r>
+      <w:r>
+        <w:rPr>
+          <w:sz w:val="28"/>
+          <w:szCs w:val="28"/>
+        </w:rPr>
+        <w:t>-</w:t>
+      </w:r>
+    </w:p>
+    <w:p>
+      <w:pPr>
+        <w:rPr>
+          <w:sz w:val="28"/>
+          <w:szCs w:val="28"/>
+        </w:rPr>
+      </w:pPr>
+      <w:r>
+        <w:rPr>
+          <w:sz w:val="28"/>
+          <w:szCs w:val="28"/>
+        </w:rPr>
+        <w:t>/</w:t>
+      </w:r>
+      <w:r>
+        <w:rPr>
+          <w:sz w:val="28"/>
+          <w:szCs w:val="28"/>
+          <w:lang w:val="bg-BG"/>
+        </w:rPr>
+        <w:t>А</w:t>
+      </w:r>
+      <w:r>
+        <w:rPr>
+          <w:sz w:val="28"/>
+          <w:szCs w:val="28"/>
+        </w:rPr>
+        <w:t>ccepted</w:t>
+      </w:r>
+      <w:r>
+        <w:rPr>
+          <w:sz w:val="28"/>
+          <w:szCs w:val="28"/>
+        </w:rPr>
+        <w:t>Orders/All</w:t>
+      </w:r>
+      <w:r>
+        <w:rPr>
+          <w:sz w:val="28"/>
+          <w:szCs w:val="28"/>
+        </w:rPr>
+        <w:t xml:space="preserve"> -</w:t>
+      </w:r>
+    </w:p>
+    <w:p>
+      <w:pPr>
+        <w:rPr>
+          <w:sz w:val="28"/>
+          <w:szCs w:val="28"/>
+        </w:rPr>
+      </w:pPr>
+      <w:r>
+        <w:rPr>
+          <w:sz w:val="28"/>
+          <w:szCs w:val="28"/>
+        </w:rPr>
+        <w:t>/</w:t>
+      </w:r>
+      <w:r>
+        <w:rPr>
+          <w:sz w:val="28"/>
+          <w:szCs w:val="28"/>
+          <w:lang w:val="bg-BG"/>
+        </w:rPr>
+        <w:t>А</w:t>
+      </w:r>
+      <w:r>
+        <w:rPr>
+          <w:sz w:val="28"/>
+          <w:szCs w:val="28"/>
+        </w:rPr>
+        <w:t>ccepted</w:t>
+      </w:r>
+      <w:r>
+        <w:rPr>
+          <w:sz w:val="28"/>
+          <w:szCs w:val="28"/>
+        </w:rPr>
+        <w:t>Orders/</w:t>
+      </w:r>
+      <w:r>
+        <w:rPr>
+          <w:sz w:val="28"/>
+          <w:szCs w:val="28"/>
+        </w:rPr>
+        <w:t>Overview</w:t>
+      </w:r>
+      <w:r>
+        <w:rPr>
+          <w:sz w:val="28"/>
+          <w:szCs w:val="28"/>
+          <w:lang w:val="bg-BG"/>
+        </w:rPr>
+        <w:t xml:space="preserve"> -</w:t>
+      </w:r>
+    </w:p>
+    <w:p>
+      <w:pPr>
+        <w:rPr>
+          <w:sz w:val="28"/>
+          <w:szCs w:val="28"/>
+          <w:lang w:val="bg-BG"/>
+        </w:rPr>
+      </w:pPr>
+      <w:r>
+        <w:rPr>
+          <w:sz w:val="28"/>
+          <w:szCs w:val="28"/>
+        </w:rPr>
+        <w:t>/</w:t>
+      </w:r>
+      <w:r>
+        <w:rPr>
+          <w:sz w:val="28"/>
+          <w:szCs w:val="28"/>
+          <w:lang w:val="bg-BG"/>
+        </w:rPr>
+        <w:t>А</w:t>
+      </w:r>
+      <w:r>
+        <w:rPr>
+          <w:sz w:val="28"/>
+          <w:szCs w:val="28"/>
+        </w:rPr>
+        <w:t>ccepted</w:t>
+      </w:r>
+      <w:r>
+        <w:rPr>
+          <w:sz w:val="28"/>
+          <w:szCs w:val="28"/>
+        </w:rPr>
+        <w:t>Orders/</w:t>
+      </w:r>
+      <w:r>
+        <w:rPr>
+          <w:sz w:val="28"/>
+          <w:szCs w:val="28"/>
+        </w:rPr>
+        <w:t>Edit</w:t>
+      </w:r>
+      <w:r>
+        <w:rPr>
+          <w:sz w:val="28"/>
+          <w:szCs w:val="28"/>
+          <w:lang w:val="bg-BG"/>
+        </w:rPr>
+        <w:t xml:space="preserve"> -</w:t>
+      </w:r>
+    </w:p>
+    <w:p>
+      <w:pPr>
+        <w:rPr>
+          <w:sz w:val="28"/>
+          <w:szCs w:val="28"/>
+          <w:lang w:val="bg-BG"/>
+        </w:rPr>
+      </w:pPr>
+      <w:r>
+        <w:rPr>
+          <w:sz w:val="28"/>
+          <w:szCs w:val="28"/>
+        </w:rPr>
+        <w:t>/</w:t>
+      </w:r>
+      <w:r>
+        <w:rPr>
+          <w:sz w:val="28"/>
+          <w:szCs w:val="28"/>
+          <w:lang w:val="bg-BG"/>
+        </w:rPr>
+        <w:t>А</w:t>
+      </w:r>
+      <w:r>
+        <w:rPr>
+          <w:sz w:val="28"/>
+          <w:szCs w:val="28"/>
+        </w:rPr>
+        <w:t>ccepted</w:t>
+      </w:r>
+      <w:r>
+        <w:rPr>
+          <w:sz w:val="28"/>
+          <w:szCs w:val="28"/>
+        </w:rPr>
+        <w:t>Orders/</w:t>
+      </w:r>
+      <w:r>
+        <w:rPr>
+          <w:sz w:val="28"/>
+          <w:szCs w:val="28"/>
+        </w:rPr>
+        <w:t>Add</w:t>
+      </w:r>
+      <w:r>
+        <w:rPr>
+          <w:sz w:val="28"/>
+          <w:szCs w:val="28"/>
+        </w:rPr>
+        <w:t xml:space="preserve"> - ?</w:t>
+      </w:r>
+    </w:p>
+    <w:p>
+      <w:pPr>
+        <w:rPr>
+          <w:sz w:val="28"/>
+          <w:szCs w:val="28"/>
+          <w:lang w:val="bg-BG"/>
+        </w:rPr>
+      </w:pPr>
+      <w:r>
+        <w:rPr>
+          <w:sz w:val="28"/>
+          <w:szCs w:val="28"/>
+        </w:rPr>
+        <w:t>/RefusedOrders/All</w:t>
+      </w:r>
+      <w:r>
+        <w:rPr>
+          <w:sz w:val="28"/>
+          <w:szCs w:val="28"/>
+        </w:rPr>
+        <w:t xml:space="preserve"> -</w:t>
+      </w:r>
+    </w:p>
+    <w:p>
+      <w:pPr>
+        <w:rPr>
+          <w:sz w:val="28"/>
+          <w:szCs w:val="28"/>
+        </w:rPr>
+      </w:pPr>
+      <w:r>
+        <w:rPr>
+          <w:sz w:val="28"/>
+          <w:szCs w:val="28"/>
+        </w:rPr>
+        <w:t>/Schedule/Overview</w:t>
+      </w:r>
+      <w:r>
+        <w:rPr>
+          <w:sz w:val="28"/>
+          <w:szCs w:val="28"/>
+        </w:rPr>
+        <w:t xml:space="preserve"> -</w:t>
+      </w:r>
+    </w:p>
+    <w:p>
+      <w:pPr>
+        <w:rPr>
+          <w:sz w:val="28"/>
+          <w:szCs w:val="28"/>
+        </w:rPr>
+      </w:pPr>
+      <w:r>
+        <w:rPr>
+          <w:sz w:val="28"/>
+          <w:szCs w:val="28"/>
+        </w:rPr>
+        <w:t>/Schedule/</w:t>
+      </w:r>
+      <w:r>
+        <w:rPr>
+          <w:sz w:val="28"/>
+          <w:szCs w:val="28"/>
+        </w:rPr>
+        <w:t>F</w:t>
+      </w:r>
+      <w:r>
+        <w:rPr>
+          <w:sz w:val="28"/>
+          <w:szCs w:val="28"/>
+        </w:rPr>
+        <w:t>orthcoming</w:t>
+      </w:r>
+      <w:r>
+        <w:rPr>
+          <w:sz w:val="28"/>
+          <w:szCs w:val="28"/>
+        </w:rPr>
+        <w:t>A</w:t>
+      </w:r>
+      <w:r>
+        <w:rPr>
+          <w:sz w:val="28"/>
+          <w:szCs w:val="28"/>
+        </w:rPr>
+        <w:t>bsenc</w:t>
+      </w:r>
+      <w:r>
+        <w:rPr>
+          <w:sz w:val="28"/>
+          <w:szCs w:val="28"/>
+        </w:rPr>
+        <w:t>e</w:t>
+      </w:r>
+      <w:r>
+        <w:rPr>
+          <w:sz w:val="28"/>
+          <w:szCs w:val="28"/>
+        </w:rPr>
+        <w:t xml:space="preserve"> -</w:t>
+      </w:r>
+      <w:r>
+        <w:rPr>
+          <w:sz w:val="28"/>
+          <w:szCs w:val="28"/>
+        </w:rPr>
+        <w:t xml:space="preserve"> ?</w:t>
+      </w:r>
+    </w:p>
+    <w:p>
+      <w:pPr>
+        <w:rPr>
+          <w:sz w:val="28"/>
+          <w:szCs w:val="28"/>
+        </w:rPr>
+      </w:pPr>
+      <w:r>
+        <w:rPr>
+          <w:sz w:val="28"/>
+          <w:szCs w:val="28"/>
+        </w:rPr>
+        <w:t>--------------------------------------------------------------------------------------------------------</w:t>
+      </w:r>
+      <w:r>
+        <w:rPr>
+          <w:sz w:val="28"/>
+          <w:szCs w:val="28"/>
+        </w:rPr>
+        <w:t>-----</w:t>
+      </w:r>
+    </w:p>
+    <w:p>
+      <w:pPr>
+        <w:rPr>
+          <w:b/>
+          <w:bCs/>
+          <w:sz w:val="28"/>
+          <w:szCs w:val="28"/>
+        </w:rPr>
+      </w:pPr>
+      <w:r>
+        <w:rPr>
+          <w:b/>
+          <w:bCs/>
+          <w:sz w:val="28"/>
+          <w:szCs w:val="28"/>
+          <w:highlight w:val="lightGray"/>
+        </w:rPr>
+        <w:t>Dispatcher</w:t>
+      </w:r>
+    </w:p>
+    <w:p>
+      <w:pPr>
+        <w:rPr>
+          <w:sz w:val="28"/>
+          <w:szCs w:val="28"/>
+        </w:rPr>
+      </w:pPr>
+    </w:p>
+    <w:p>
+      <w:pPr>
+        <w:rPr>
+          <w:sz w:val="28"/>
+          <w:szCs w:val="28"/>
+        </w:rPr>
+      </w:pPr>
+      <w:r>
+        <w:rPr>
+          <w:sz w:val="28"/>
+          <w:szCs w:val="28"/>
+        </w:rPr>
+        <w:t>/MakeOrder/Overview</w:t>
+      </w:r>
+      <w:r>
+        <w:rPr>
+          <w:sz w:val="28"/>
+          <w:szCs w:val="28"/>
+        </w:rPr>
+        <w:t xml:space="preserve"> </w:t>
+      </w:r>
+      <w:r>
+        <w:rPr>
+          <w:sz w:val="28"/>
+          <w:szCs w:val="28"/>
+        </w:rPr>
+        <w:t>-</w:t>
+      </w:r>
+    </w:p>
+    <w:p>
+      <w:pPr>
+        <w:rPr>
+          <w:sz w:val="28"/>
+          <w:szCs w:val="28"/>
+          <w:lang w:val="bg-BG"/>
+        </w:rPr>
+      </w:pPr>
+      <w:r>
+        <w:rPr>
+          <w:sz w:val="28"/>
+          <w:szCs w:val="28"/>
+        </w:rPr>
+        <w:t>/</w:t>
+      </w:r>
+      <w:r>
+        <w:rPr>
+          <w:sz w:val="28"/>
+          <w:szCs w:val="28"/>
+          <w:lang w:val="bg-BG"/>
+        </w:rPr>
+        <w:t>А</w:t>
+      </w:r>
+      <w:r>
+        <w:rPr>
+          <w:sz w:val="28"/>
+          <w:szCs w:val="28"/>
+        </w:rPr>
+        <w:t>ccepted</w:t>
+      </w:r>
+      <w:r>
+        <w:rPr>
+          <w:sz w:val="28"/>
+          <w:szCs w:val="28"/>
+        </w:rPr>
+        <w:t>Orders/All</w:t>
+      </w:r>
+      <w:r>
+        <w:rPr>
+          <w:sz w:val="28"/>
+          <w:szCs w:val="28"/>
+          <w:lang w:val="bg-BG"/>
+        </w:rPr>
+        <w:t xml:space="preserve"> -</w:t>
+      </w:r>
+    </w:p>
+    <w:p>
+      <w:pPr>
+        <w:rPr>
+          <w:sz w:val="28"/>
+          <w:szCs w:val="28"/>
+          <w:lang w:val="bg-BG"/>
+        </w:rPr>
+      </w:pPr>
+      <w:r>
+        <w:rPr>
+          <w:sz w:val="28"/>
+          <w:szCs w:val="28"/>
+        </w:rPr>
+        <w:t>/</w:t>
+      </w:r>
+      <w:r>
+        <w:rPr>
+          <w:sz w:val="28"/>
+          <w:szCs w:val="28"/>
+          <w:lang w:val="bg-BG"/>
+        </w:rPr>
+        <w:t>А</w:t>
+      </w:r>
+      <w:r>
+        <w:rPr>
+          <w:sz w:val="28"/>
+          <w:szCs w:val="28"/>
+        </w:rPr>
+        <w:t>ccepted</w:t>
+      </w:r>
+      <w:r>
+        <w:rPr>
+          <w:sz w:val="28"/>
+          <w:szCs w:val="28"/>
+        </w:rPr>
+        <w:t>Orders/A</w:t>
+      </w:r>
+      <w:r>
+        <w:rPr>
+          <w:sz w:val="28"/>
+          <w:szCs w:val="28"/>
+        </w:rPr>
+        <w:t>dd</w:t>
+      </w:r>
+      <w:r>
+        <w:rPr>
+          <w:sz w:val="28"/>
+          <w:szCs w:val="28"/>
+          <w:lang w:val="bg-BG"/>
+        </w:rPr>
+        <w:t xml:space="preserve"> -</w:t>
+      </w:r>
+    </w:p>
+    <w:p>
+      <w:pPr>
+        <w:rPr>
+          <w:sz w:val="28"/>
+          <w:szCs w:val="28"/>
+          <w:lang w:val="bg-BG"/>
+        </w:rPr>
+      </w:pPr>
+      <w:r>
+        <w:rPr>
+          <w:sz w:val="28"/>
+          <w:szCs w:val="28"/>
+        </w:rPr>
+        <w:t>/</w:t>
+      </w:r>
+      <w:r>
+        <w:rPr>
+          <w:sz w:val="28"/>
+          <w:szCs w:val="28"/>
+          <w:lang w:val="bg-BG"/>
+        </w:rPr>
+        <w:t>А</w:t>
+      </w:r>
+      <w:r>
+        <w:rPr>
+          <w:sz w:val="28"/>
+          <w:szCs w:val="28"/>
+        </w:rPr>
+        <w:t>ccepted</w:t>
+      </w:r>
+      <w:r>
+        <w:rPr>
+          <w:sz w:val="28"/>
+          <w:szCs w:val="28"/>
+        </w:rPr>
+        <w:t>Orders/Overview</w:t>
+      </w:r>
+      <w:r>
+        <w:rPr>
+          <w:sz w:val="28"/>
+          <w:szCs w:val="28"/>
+          <w:lang w:val="bg-BG"/>
+        </w:rPr>
+        <w:t xml:space="preserve"> -</w:t>
+      </w:r>
+    </w:p>
+    <w:p>
+      <w:pPr>
+        <w:rPr>
+          <w:sz w:val="28"/>
+          <w:szCs w:val="28"/>
+          <w:lang w:val="bg-BG"/>
+        </w:rPr>
+      </w:pPr>
+      <w:r>
+        <w:rPr>
+          <w:sz w:val="28"/>
+          <w:szCs w:val="28"/>
+        </w:rPr>
+        <w:t>/</w:t>
+      </w:r>
+      <w:r>
+        <w:rPr>
+          <w:sz w:val="28"/>
+          <w:szCs w:val="28"/>
+          <w:lang w:val="bg-BG"/>
+        </w:rPr>
+        <w:t>А</w:t>
+      </w:r>
+      <w:r>
+        <w:rPr>
+          <w:sz w:val="28"/>
+          <w:szCs w:val="28"/>
+        </w:rPr>
+        <w:t>ccepted</w:t>
+      </w:r>
+      <w:r>
+        <w:rPr>
+          <w:sz w:val="28"/>
+          <w:szCs w:val="28"/>
+        </w:rPr>
+        <w:t>Orders/Edit</w:t>
+      </w:r>
+      <w:r>
+        <w:rPr>
+          <w:sz w:val="28"/>
+          <w:szCs w:val="28"/>
+          <w:lang w:val="bg-BG"/>
+        </w:rPr>
+        <w:t xml:space="preserve"> -</w:t>
+      </w:r>
+    </w:p>
+    <w:p>
+      <w:pPr>
+        <w:rPr>
+          <w:sz w:val="28"/>
+          <w:szCs w:val="28"/>
+          <w:lang w:val="bg-BG"/>
+        </w:rPr>
+      </w:pPr>
+      <w:r>
+        <w:rPr>
+          <w:sz w:val="28"/>
+          <w:szCs w:val="28"/>
+        </w:rPr>
+        <w:t>/RefusedOrders/All</w:t>
+      </w:r>
+      <w:r>
+        <w:rPr>
+          <w:sz w:val="28"/>
+          <w:szCs w:val="28"/>
+          <w:lang w:val="bg-BG"/>
+        </w:rPr>
+        <w:t xml:space="preserve"> -</w:t>
+      </w:r>
+    </w:p>
+    <w:p>
+      <w:pPr>
+        <w:rPr>
+          <w:sz w:val="28"/>
+          <w:szCs w:val="28"/>
+          <w:lang w:val="bg-BG"/>
+        </w:rPr>
+      </w:pPr>
+      <w:r>
+        <w:rPr>
+          <w:sz w:val="28"/>
+          <w:szCs w:val="28"/>
+        </w:rPr>
+        <w:t>/RefusedOrders/A</w:t>
+      </w:r>
+      <w:r>
+        <w:rPr>
+          <w:sz w:val="28"/>
+          <w:szCs w:val="28"/>
+        </w:rPr>
+        <w:t>dd</w:t>
+      </w:r>
+      <w:r>
+        <w:rPr>
+          <w:sz w:val="28"/>
+          <w:szCs w:val="28"/>
+          <w:lang w:val="bg-BG"/>
+        </w:rPr>
+        <w:t xml:space="preserve"> </w:t>
+      </w:r>
+      <w:r>
+        <w:rPr>
+          <w:sz w:val="28"/>
+          <w:szCs w:val="28"/>
+        </w:rPr>
+        <w:t>~</w:t>
+      </w:r>
+      <w:r>
+        <w:rPr>
+          <w:sz w:val="28"/>
+          <w:szCs w:val="28"/>
+          <w:lang w:val="bg-BG"/>
+        </w:rPr>
+        <w:t xml:space="preserve"> ?</w:t>
+      </w:r>
+    </w:p>
+    <w:p>
+      <w:pPr>
+        <w:rPr>
+          <w:sz w:val="28"/>
+          <w:szCs w:val="28"/>
+        </w:rPr>
+      </w:pPr>
+      <w:r>
+        <w:rPr>
+          <w:sz w:val="28"/>
+          <w:szCs w:val="28"/>
+        </w:rPr>
+        <w:t>/Schedule/Overview</w:t>
+      </w:r>
+      <w:r>
+        <w:rPr>
+          <w:sz w:val="28"/>
+          <w:szCs w:val="28"/>
+        </w:rPr>
+        <w:t xml:space="preserve"> -</w:t>
+      </w:r>
+    </w:p>
+    <w:p>
+      <w:pPr>
+        <w:rPr>
+          <w:sz w:val="28"/>
+          <w:szCs w:val="28"/>
+        </w:rPr>
+      </w:pPr>
+      <w:r>
+        <w:rPr>
+          <w:sz w:val="28"/>
+          <w:szCs w:val="28"/>
+        </w:rPr>
+        <w:t>/Schedule/F</w:t>
+      </w:r>
+      <w:r>
+        <w:rPr>
+          <w:sz w:val="28"/>
+          <w:szCs w:val="28"/>
+        </w:rPr>
+        <w:t>orthcoming</w:t>
+      </w:r>
+      <w:r>
+        <w:rPr>
+          <w:sz w:val="28"/>
+          <w:szCs w:val="28"/>
+        </w:rPr>
+        <w:t>A</w:t>
+      </w:r>
+      <w:r>
+        <w:rPr>
+          <w:sz w:val="28"/>
+          <w:szCs w:val="28"/>
+        </w:rPr>
+        <w:t>bsenc</w:t>
+      </w:r>
+      <w:r>
+        <w:rPr>
+          <w:sz w:val="28"/>
+          <w:szCs w:val="28"/>
+        </w:rPr>
+        <w:t>e</w:t>
+      </w:r>
+      <w:r>
+        <w:rPr>
+          <w:sz w:val="28"/>
+          <w:szCs w:val="28"/>
+        </w:rPr>
+        <w:t xml:space="preserve"> -</w:t>
+      </w:r>
+    </w:p>
+    <w:p>
+      <w:pPr>
+        <w:rPr>
+          <w:sz w:val="28"/>
+          <w:szCs w:val="28"/>
+        </w:rPr>
+      </w:pPr>
+      <w:r>
+        <w:rPr>
+          <w:sz w:val="28"/>
+          <w:szCs w:val="28"/>
+        </w:rPr>
+        <w:t>/</w:t>
+      </w:r>
+      <w:r>
+        <w:rPr>
+          <w:sz w:val="28"/>
+          <w:szCs w:val="28"/>
+        </w:rPr>
+        <w:t>TrackTaxiDrivers</w:t>
+      </w:r>
+      <w:r>
+        <w:rPr>
+          <w:sz w:val="28"/>
+          <w:szCs w:val="28"/>
+        </w:rPr>
+        <w:t>/All</w:t>
+      </w:r>
+      <w:r>
+        <w:rPr>
+          <w:sz w:val="28"/>
+          <w:szCs w:val="28"/>
+        </w:rPr>
+        <w:t xml:space="preserve"> -</w:t>
+      </w:r>
+    </w:p>
+    <w:p>
+      <w:pPr>
+        <w:rPr>
+          <w:sz w:val="28"/>
+          <w:szCs w:val="28"/>
+        </w:rPr>
+      </w:pPr>
+      <w:r>
+        <w:rPr>
+          <w:sz w:val="28"/>
+          <w:szCs w:val="28"/>
+        </w:rPr>
+        <w:t>/Taxi/Details</w:t>
+      </w:r>
+      <w:r>
+        <w:rPr>
+          <w:sz w:val="28"/>
+          <w:szCs w:val="28"/>
+        </w:rPr>
+        <w:t xml:space="preserve"> ?</w:t>
+      </w:r>
+    </w:p>
+    <w:p>
+      <w:r>
+        <w:rPr>
+          <w:sz w:val="28"/>
+          <w:szCs w:val="28"/>
+        </w:rPr>
+        <w:t>-------------------------------------------------------------------------------------------------------------</w:t>
+      </w:r>
+    </w:p>
+    <w:p>
+      <w:pPr>
+        <w:rPr>
+          <w:b/>
+          <w:bCs/>
+          <w:sz w:val="28"/>
+          <w:szCs w:val="28"/>
+        </w:rPr>
+      </w:pPr>
+      <w:r>
+        <w:rPr>
+          <w:b/>
+          <w:bCs/>
+          <w:sz w:val="28"/>
+          <w:szCs w:val="28"/>
+          <w:highlight w:val="lightGray"/>
+        </w:rPr>
+        <w:lastRenderedPageBreak/>
+        <w:t>Manager</w:t>
+      </w:r>
+    </w:p>
+    <w:p>
+      <w:pPr>
+        <w:rPr>
+          <w:sz w:val="28"/>
+          <w:szCs w:val="28"/>
+        </w:rPr>
+      </w:pPr>
+    </w:p>
+    <w:p>
+      <w:pPr>
+        <w:rPr>
+          <w:sz w:val="28"/>
+          <w:szCs w:val="28"/>
+        </w:rPr>
+      </w:pPr>
+      <w:r>
+        <w:rPr>
+          <w:sz w:val="28"/>
+          <w:szCs w:val="28"/>
+        </w:rPr>
+        <w:t>/Feedback/All</w:t>
+      </w:r>
+      <w:r>
+        <w:rPr>
+          <w:sz w:val="28"/>
+          <w:szCs w:val="28"/>
+        </w:rPr>
+        <w:t xml:space="preserve"> </w:t>
+      </w:r>
+      <w:r>
+        <w:rPr>
+          <w:sz w:val="28"/>
+          <w:szCs w:val="28"/>
+        </w:rPr>
+        <w:t>-</w:t>
+      </w:r>
+    </w:p>
+    <w:p>
+      <w:pPr>
+        <w:rPr>
+          <w:sz w:val="28"/>
+          <w:szCs w:val="28"/>
+        </w:rPr>
+      </w:pPr>
+      <w:r>
+        <w:rPr>
+          <w:sz w:val="28"/>
+          <w:szCs w:val="28"/>
+        </w:rPr>
+        <w:t xml:space="preserve">/Employees/All </w:t>
+      </w:r>
+      <w:r>
+        <w:rPr>
+          <w:sz w:val="28"/>
+          <w:szCs w:val="28"/>
+        </w:rPr>
+        <w:t>(Dispatchers | Taxi drivers)</w:t>
+      </w:r>
+      <w:r>
+        <w:rPr>
+          <w:sz w:val="28"/>
+          <w:szCs w:val="28"/>
+        </w:rPr>
+        <w:t xml:space="preserve"> </w:t>
+      </w:r>
+      <w:r>
+        <w:rPr>
+          <w:sz w:val="28"/>
+          <w:szCs w:val="28"/>
+          <w:lang w:val="bg-BG"/>
+        </w:rPr>
+        <w:t xml:space="preserve"> </w:t>
+      </w:r>
+      <w:r>
+        <w:rPr>
+          <w:sz w:val="28"/>
+          <w:szCs w:val="28"/>
+        </w:rPr>
+        <w:t>~</w:t>
+      </w:r>
+    </w:p>
+    <w:p>
+      <w:pPr>
+        <w:rPr>
+          <w:sz w:val="28"/>
+          <w:szCs w:val="28"/>
+        </w:rPr>
+      </w:pPr>
+      <w:r>
+        <w:rPr>
+          <w:sz w:val="28"/>
+          <w:szCs w:val="28"/>
+        </w:rPr>
+        <w:t>/Employee</w:t>
+      </w:r>
+      <w:r>
+        <w:rPr>
+          <w:sz w:val="28"/>
+          <w:szCs w:val="28"/>
+        </w:rPr>
+        <w:t>s</w:t>
+      </w:r>
+      <w:r>
+        <w:rPr>
+          <w:sz w:val="28"/>
+          <w:szCs w:val="28"/>
+        </w:rPr>
+        <w:t>/</w:t>
+      </w:r>
+      <w:r>
+        <w:rPr>
+          <w:sz w:val="28"/>
+          <w:szCs w:val="28"/>
+        </w:rPr>
+        <w:t xml:space="preserve">Overview </w:t>
+      </w:r>
+      <w:r>
+        <w:rPr>
+          <w:sz w:val="28"/>
+          <w:szCs w:val="28"/>
+        </w:rPr>
+        <w:t>(Dispatchers | Taxi drivers)</w:t>
+      </w:r>
+      <w:r>
+        <w:rPr>
+          <w:sz w:val="28"/>
+          <w:szCs w:val="28"/>
+        </w:rPr>
+        <w:t xml:space="preserve"> ~</w:t>
+      </w:r>
+    </w:p>
+    <w:p>
+      <w:pPr>
+        <w:rPr>
+          <w:sz w:val="28"/>
+          <w:szCs w:val="28"/>
+        </w:rPr>
+      </w:pPr>
+      <w:r>
+        <w:rPr>
+          <w:sz w:val="28"/>
+          <w:szCs w:val="28"/>
+        </w:rPr>
+        <w:t>/Employee</w:t>
+      </w:r>
+      <w:r>
+        <w:rPr>
+          <w:sz w:val="28"/>
+          <w:szCs w:val="28"/>
+        </w:rPr>
+        <w:t>s</w:t>
+      </w:r>
+      <w:r>
+        <w:rPr>
+          <w:sz w:val="28"/>
+          <w:szCs w:val="28"/>
+        </w:rPr>
+        <w:t>/</w:t>
+      </w:r>
+      <w:r>
+        <w:rPr>
+          <w:sz w:val="28"/>
+          <w:szCs w:val="28"/>
+        </w:rPr>
+        <w:t xml:space="preserve">Edit </w:t>
+      </w:r>
+      <w:r>
+        <w:rPr>
+          <w:sz w:val="28"/>
+          <w:szCs w:val="28"/>
+        </w:rPr>
+        <w:t>(Dispatchers | Taxi drivers)</w:t>
+      </w:r>
+      <w:r>
+        <w:rPr>
+          <w:sz w:val="28"/>
+          <w:szCs w:val="28"/>
+        </w:rPr>
+        <w:t xml:space="preserve"> ~</w:t>
+      </w:r>
+    </w:p>
+    <w:p>
+      <w:pPr>
+        <w:rPr>
+          <w:sz w:val="28"/>
+          <w:szCs w:val="28"/>
+        </w:rPr>
+      </w:pPr>
+      <w:r>
+        <w:rPr>
+          <w:sz w:val="28"/>
+          <w:szCs w:val="28"/>
+        </w:rPr>
+        <w:t>/</w:t>
       </w:r>
       <w:r>
         <w:rPr>
@@ -411,151 +1585,58 @@
           <w:sz w:val="28"/>
           <w:szCs w:val="28"/>
         </w:rPr>
-        <w:t xml:space="preserve"> – All of the employees, that are working in the manager’s company.</w:t>
-      </w:r>
-    </w:p>
-    <w:p>
-      <w:pPr>
-        <w:rPr>
-          <w:sz w:val="28"/>
-          <w:szCs w:val="28"/>
-        </w:rPr>
-      </w:pPr>
-      <w:r>
-        <w:rPr>
-          <w:sz w:val="28"/>
-          <w:szCs w:val="28"/>
-        </w:rPr>
-        <w:t>/User/</w:t>
-      </w:r>
-      <w:r>
-        <w:rPr>
-          <w:sz w:val="28"/>
-          <w:szCs w:val="28"/>
-        </w:rPr>
-        <w:t>All</w:t>
-      </w:r>
-      <w:r>
-        <w:rPr>
-          <w:sz w:val="28"/>
-          <w:szCs w:val="28"/>
-        </w:rPr>
-        <w:t>TaxiDrivers</w:t>
-      </w:r>
-      <w:r>
-        <w:rPr>
-          <w:sz w:val="28"/>
-          <w:szCs w:val="28"/>
-        </w:rPr>
-        <w:t xml:space="preserve"> – Only the part of the employees that are taxi drivers.</w:t>
-      </w:r>
-    </w:p>
-    <w:p>
-      <w:pPr>
-        <w:rPr>
-          <w:sz w:val="28"/>
-          <w:szCs w:val="28"/>
-        </w:rPr>
-      </w:pPr>
-      <w:r>
-        <w:rPr>
-          <w:sz w:val="28"/>
-          <w:szCs w:val="28"/>
-        </w:rPr>
-        <w:t>/User/</w:t>
-      </w:r>
-      <w:r>
-        <w:rPr>
-          <w:sz w:val="28"/>
-          <w:szCs w:val="28"/>
-        </w:rPr>
-        <w:t>All</w:t>
-      </w:r>
-      <w:r>
-        <w:rPr>
-          <w:sz w:val="28"/>
-          <w:szCs w:val="28"/>
-        </w:rPr>
-        <w:t>Dispatchers</w:t>
-      </w:r>
-      <w:r>
-        <w:rPr>
-          <w:sz w:val="28"/>
-          <w:szCs w:val="28"/>
-        </w:rPr>
-        <w:t xml:space="preserve"> - </w:t>
-      </w:r>
-      <w:r>
-        <w:rPr>
-          <w:sz w:val="28"/>
-          <w:szCs w:val="28"/>
-        </w:rPr>
-        <w:t xml:space="preserve">Only the part of the employees that are </w:t>
-      </w:r>
-      <w:r>
-        <w:rPr>
-          <w:sz w:val="28"/>
-          <w:szCs w:val="28"/>
-        </w:rPr>
-        <w:t>dispatchers</w:t>
-      </w:r>
-      <w:r>
-        <w:rPr>
-          <w:sz w:val="28"/>
-          <w:szCs w:val="28"/>
-        </w:rPr>
-        <w:t>.</w:t>
-      </w:r>
-    </w:p>
-    <w:p>
-      <w:pPr>
-        <w:rPr>
-          <w:sz w:val="28"/>
-          <w:szCs w:val="28"/>
-          <w:highlight w:val="lightGray"/>
-        </w:rPr>
-      </w:pPr>
-      <w:r>
-        <w:rPr>
-          <w:sz w:val="28"/>
-          <w:szCs w:val="28"/>
-          <w:highlight w:val="lightGray"/>
+        <w:t>/Add</w:t>
+      </w:r>
+      <w:r>
+        <w:rPr>
+          <w:sz w:val="28"/>
+          <w:szCs w:val="28"/>
+        </w:rPr>
+        <w:t xml:space="preserve"> </w:t>
+      </w:r>
+      <w:r>
+        <w:rPr>
+          <w:sz w:val="28"/>
+          <w:szCs w:val="28"/>
+        </w:rPr>
+        <w:t>(Dispatchers | Taxi drivers)</w:t>
+      </w:r>
+      <w:r>
+        <w:rPr>
+          <w:sz w:val="28"/>
+          <w:szCs w:val="28"/>
+        </w:rPr>
+        <w:t xml:space="preserve"> </w:t>
+      </w:r>
+    </w:p>
+    <w:p>
+      <w:pPr>
+        <w:rPr>
+          <w:sz w:val="28"/>
+          <w:szCs w:val="28"/>
+          <w:lang w:val="bg-BG"/>
+        </w:rPr>
+      </w:pPr>
+      <w:r>
+        <w:rPr>
+          <w:sz w:val="28"/>
+          <w:szCs w:val="28"/>
         </w:rPr>
         <w:t>/</w:t>
       </w:r>
-      <w:proofErr w:type="gramStart"/>
-      <w:r>
-        <w:rPr>
-          <w:sz w:val="28"/>
-          <w:szCs w:val="28"/>
-          <w:highlight w:val="lightGray"/>
-        </w:rPr>
-        <w:t>User(</w:t>
-      </w:r>
-      <w:proofErr w:type="gramEnd"/>
-      <w:r>
-        <w:rPr>
-          <w:sz w:val="28"/>
-          <w:szCs w:val="28"/>
-          <w:highlight w:val="lightGray"/>
-        </w:rPr>
-        <w:t>TaxiDriver)</w:t>
-      </w:r>
-      <w:r>
-        <w:rPr>
-          <w:sz w:val="28"/>
-          <w:szCs w:val="28"/>
-          <w:highlight w:val="lightGray"/>
-        </w:rPr>
-        <w:t>/Add</w:t>
-      </w:r>
-      <w:r>
-        <w:rPr>
-          <w:sz w:val="28"/>
-          <w:szCs w:val="28"/>
-          <w:highlight w:val="lightGray"/>
-        </w:rPr>
-        <w:t>TaxiDriver</w:t>
+      <w:r>
+        <w:rPr>
+          <w:sz w:val="28"/>
+          <w:szCs w:val="28"/>
+        </w:rPr>
+        <w:t>Employees</w:t>
+      </w:r>
+      <w:r>
+        <w:rPr>
+          <w:sz w:val="28"/>
+          <w:szCs w:val="28"/>
+        </w:rPr>
+        <w:t>/Delete</w:t>
       </w:r>
       <w:r>
         <w:rPr>
@@ -564,184 +1645,43 @@
         </w:rPr>
         <w:t xml:space="preserve"> </w:t>
       </w:r>
-    </w:p>
-    <w:p>
-      <w:pPr>
-        <w:rPr>
-          <w:sz w:val="28"/>
-          <w:szCs w:val="28"/>
-          <w:highlight w:val="lightGray"/>
-        </w:rPr>
-      </w:pPr>
-      <w:r>
-        <w:rPr>
-          <w:sz w:val="28"/>
-          <w:szCs w:val="28"/>
-          <w:highlight w:val="lightGray"/>
-        </w:rPr>
-        <w:t>/User/AddDispatcher</w:t>
-      </w:r>
-    </w:p>
-    <w:p>
-      <w:pPr>
-        <w:rPr>
-          <w:sz w:val="28"/>
-          <w:szCs w:val="28"/>
-          <w:highlight w:val="lightGray"/>
-        </w:rPr>
-      </w:pPr>
-      <w:r>
-        <w:rPr>
-          <w:sz w:val="28"/>
-          <w:szCs w:val="28"/>
-          <w:highlight w:val="lightGray"/>
-        </w:rPr>
-        <w:t>/User/DeleteDispatcher</w:t>
-      </w:r>
-    </w:p>
-    <w:p>
-      <w:pPr>
-        <w:rPr>
-          <w:sz w:val="28"/>
-          <w:szCs w:val="28"/>
-          <w:highlight w:val="lightGray"/>
-        </w:rPr>
-      </w:pPr>
-      <w:r>
-        <w:rPr>
-          <w:sz w:val="28"/>
-          <w:szCs w:val="28"/>
-          <w:highlight w:val="lightGray"/>
-        </w:rPr>
-        <w:t>/User/</w:t>
-      </w:r>
-      <w:r>
-        <w:rPr>
-          <w:sz w:val="28"/>
-          <w:szCs w:val="28"/>
-          <w:highlight w:val="lightGray"/>
-        </w:rPr>
-        <w:t>Delete</w:t>
-      </w:r>
-      <w:r>
-        <w:rPr>
-          <w:sz w:val="28"/>
-          <w:szCs w:val="28"/>
-          <w:highlight w:val="lightGray"/>
-        </w:rPr>
-        <w:t>TaxiDriver</w:t>
-      </w:r>
-    </w:p>
-    <w:p>
-      <w:pPr>
-        <w:rPr>
-          <w:sz w:val="28"/>
-          <w:szCs w:val="28"/>
-          <w:highlight w:val="lightGray"/>
-        </w:rPr>
-      </w:pPr>
-      <w:r>
-        <w:rPr>
-          <w:sz w:val="28"/>
-          <w:szCs w:val="28"/>
-          <w:highlight w:val="lightGray"/>
-        </w:rPr>
-        <w:t>/User/</w:t>
-      </w:r>
-      <w:r>
-        <w:rPr>
-          <w:sz w:val="28"/>
-          <w:szCs w:val="28"/>
-          <w:highlight w:val="lightGray"/>
-        </w:rPr>
-        <w:t>Edit</w:t>
-      </w:r>
-      <w:r>
-        <w:rPr>
-          <w:sz w:val="28"/>
-          <w:szCs w:val="28"/>
-          <w:highlight w:val="lightGray"/>
-        </w:rPr>
-        <w:t>Dispatcher</w:t>
-      </w:r>
-    </w:p>
-    <w:p>
-      <w:pPr>
-        <w:rPr>
-          <w:sz w:val="28"/>
-          <w:szCs w:val="28"/>
-        </w:rPr>
-      </w:pPr>
-      <w:r>
-        <w:rPr>
-          <w:sz w:val="28"/>
-          <w:szCs w:val="28"/>
-          <w:highlight w:val="lightGray"/>
-        </w:rPr>
-        <w:lastRenderedPageBreak/>
-        <w:t>/User/</w:t>
-      </w:r>
-      <w:r>
-        <w:rPr>
-          <w:sz w:val="28"/>
-          <w:szCs w:val="28"/>
-          <w:highlight w:val="lightGray"/>
-        </w:rPr>
-        <w:t>Edit</w:t>
-      </w:r>
-      <w:r>
-        <w:rPr>
-          <w:sz w:val="28"/>
-          <w:szCs w:val="28"/>
-          <w:highlight w:val="lightGray"/>
-        </w:rPr>
-        <w:t>TaxiDriver</w:t>
-      </w:r>
-    </w:p>
-    <w:p>
-      <w:pPr>
-        <w:rPr>
-          <w:sz w:val="28"/>
-          <w:szCs w:val="28"/>
-          <w:lang w:val="bg-BG"/>
-        </w:rPr>
-      </w:pPr>
-      <w:r>
-        <w:rPr>
-          <w:sz w:val="28"/>
-          <w:szCs w:val="28"/>
-        </w:rPr>
-        <w:t>/User/ExpressOrder</w:t>
-      </w:r>
-      <w:r>
-        <w:rPr>
-          <w:sz w:val="28"/>
-          <w:szCs w:val="28"/>
-        </w:rPr>
-        <w:t xml:space="preserve"> – When the user wants to make a </w:t>
-      </w:r>
-      <w:proofErr w:type="gramStart"/>
-      <w:r>
-        <w:rPr>
-          <w:sz w:val="28"/>
-          <w:szCs w:val="28"/>
-        </w:rPr>
-        <w:t>really fast</w:t>
-      </w:r>
-      <w:proofErr w:type="gramEnd"/>
-      <w:r>
-        <w:rPr>
-          <w:sz w:val="28"/>
-          <w:szCs w:val="28"/>
-        </w:rPr>
-        <w:t xml:space="preserve"> order, this page </w:t>
-      </w:r>
-      <w:r>
-        <w:rPr>
-          <w:sz w:val="28"/>
-          <w:szCs w:val="28"/>
-        </w:rPr>
-        <w:t>will be open.</w:t>
+      <w:r>
+        <w:rPr>
+          <w:sz w:val="28"/>
+          <w:szCs w:val="28"/>
+        </w:rPr>
+        <w:t>(Dispatchers | Taxi drivers)</w:t>
+      </w:r>
+      <w:r>
+        <w:rPr>
+          <w:sz w:val="28"/>
+          <w:szCs w:val="28"/>
+        </w:rPr>
+        <w:t xml:space="preserve"> -</w:t>
+      </w:r>
+      <w:r>
+        <w:rPr>
+          <w:sz w:val="28"/>
+          <w:szCs w:val="28"/>
+          <w:lang w:val="bg-BG"/>
+        </w:rPr>
+        <w:t xml:space="preserve"> ?</w:t>
+      </w:r>
+    </w:p>
+    <w:p>
+      <w:pPr>
+        <w:rPr>
+          <w:sz w:val="28"/>
+          <w:szCs w:val="28"/>
+          <w:lang w:val="bg-BG"/>
+        </w:rPr>
+      </w:pPr>
+      <w:r>
+        <w:rPr>
+          <w:sz w:val="28"/>
+          <w:szCs w:val="28"/>
+        </w:rPr>
+        <w:t>/Schedule/Overview</w:t>
       </w:r>
       <w:r>
         <w:rPr>
@@ -756,184 +1696,73 @@
         <w:rPr>
           <w:sz w:val="28"/>
           <w:szCs w:val="28"/>
-          <w:lang w:val="bg-BG"/>
-        </w:rPr>
-      </w:pPr>
-      <w:r>
-        <w:rPr>
-          <w:sz w:val="28"/>
-          <w:szCs w:val="28"/>
-        </w:rPr>
-        <w:t>/</w:t>
-      </w:r>
-      <w:r>
-        <w:rPr>
-          <w:sz w:val="28"/>
-          <w:szCs w:val="28"/>
-        </w:rPr>
-        <w:t>User/AllUsers</w:t>
-      </w:r>
-      <w:r>
-        <w:rPr>
-          <w:sz w:val="28"/>
-          <w:szCs w:val="28"/>
-        </w:rPr>
-        <w:t xml:space="preserve"> – The Administrator </w:t>
-      </w:r>
-    </w:p>
-    <w:p>
-      <w:pPr>
-        <w:rPr>
-          <w:sz w:val="28"/>
-          <w:szCs w:val="28"/>
-        </w:rPr>
-      </w:pPr>
-      <w:r>
-        <w:rPr>
-          <w:sz w:val="28"/>
-          <w:szCs w:val="28"/>
-        </w:rPr>
-        <w:t>/</w:t>
-      </w:r>
-      <w:r>
-        <w:rPr>
-          <w:sz w:val="28"/>
-          <w:szCs w:val="28"/>
-        </w:rPr>
-        <w:t>User/Manage</w:t>
-      </w:r>
-      <w:r>
-        <w:rPr>
-          <w:sz w:val="28"/>
-          <w:szCs w:val="28"/>
-        </w:rPr>
-        <w:t>Credentials</w:t>
-      </w:r>
-    </w:p>
-    <w:p>
-      <w:pPr>
-        <w:rPr>
-          <w:sz w:val="28"/>
-          <w:szCs w:val="28"/>
-        </w:rPr>
-      </w:pPr>
-      <w:r>
-        <w:rPr>
-          <w:sz w:val="28"/>
-          <w:szCs w:val="28"/>
-        </w:rPr>
-        <w:t>/User/Statistics</w:t>
-      </w:r>
-    </w:p>
-    <w:p>
-      <w:pPr>
-        <w:rPr>
-          <w:sz w:val="28"/>
-          <w:szCs w:val="28"/>
-        </w:rPr>
-      </w:pPr>
-      <w:r>
-        <w:rPr>
-          <w:sz w:val="28"/>
-          <w:szCs w:val="28"/>
-        </w:rPr>
-        <w:t>/User/Progress</w:t>
-      </w:r>
-    </w:p>
-    <w:p>
-      <w:pPr>
-        <w:rPr>
-          <w:sz w:val="28"/>
-          <w:szCs w:val="28"/>
-        </w:rPr>
-      </w:pPr>
-    </w:p>
-    <w:p>
-      <w:pPr>
-        <w:rPr>
-          <w:sz w:val="28"/>
-          <w:szCs w:val="28"/>
-        </w:rPr>
-      </w:pPr>
-    </w:p>
-    <w:p>
-      <w:pPr>
-        <w:rPr>
-          <w:sz w:val="28"/>
-          <w:szCs w:val="28"/>
-        </w:rPr>
-      </w:pPr>
-    </w:p>
-    <w:p>
-      <w:pPr>
-        <w:rPr>
-          <w:sz w:val="28"/>
-          <w:szCs w:val="28"/>
-        </w:rPr>
-      </w:pPr>
-    </w:p>
-    <w:p>
-      <w:pPr>
-        <w:rPr>
-          <w:sz w:val="28"/>
-          <w:szCs w:val="28"/>
-        </w:rPr>
-      </w:pPr>
-    </w:p>
-    <w:p>
-      <w:pPr>
-        <w:rPr>
-          <w:sz w:val="28"/>
-          <w:szCs w:val="28"/>
-        </w:rPr>
-      </w:pPr>
-    </w:p>
-    <w:p>
-      <w:pPr>
-        <w:rPr>
-          <w:sz w:val="28"/>
-          <w:szCs w:val="28"/>
-        </w:rPr>
-      </w:pPr>
-    </w:p>
-    <w:p>
-      <w:pPr>
-        <w:rPr>
-          <w:sz w:val="28"/>
-          <w:szCs w:val="28"/>
-        </w:rPr>
-      </w:pPr>
-    </w:p>
-    <w:p>
-      <w:pPr>
-        <w:rPr>
-          <w:sz w:val="28"/>
-          <w:szCs w:val="28"/>
-        </w:rPr>
-      </w:pPr>
-    </w:p>
-    <w:p>
-      <w:pPr>
-        <w:rPr>
-          <w:sz w:val="28"/>
-          <w:szCs w:val="28"/>
-        </w:rPr>
-      </w:pPr>
-      <w:r>
-        <w:rPr>
-          <w:sz w:val="28"/>
-          <w:szCs w:val="28"/>
-        </w:rPr>
-        <w:t xml:space="preserve"> </w:t>
-      </w:r>
-    </w:p>
-    <w:p>
-      <w:pPr>
-        <w:rPr>
-          <w:sz w:val="28"/>
-          <w:szCs w:val="28"/>
-        </w:rPr>
-      </w:pPr>
+        </w:rPr>
+      </w:pPr>
+      <w:r>
+        <w:rPr>
+          <w:sz w:val="28"/>
+          <w:szCs w:val="28"/>
+        </w:rPr>
+        <w:t>/Schedule/F</w:t>
+      </w:r>
+      <w:r>
+        <w:rPr>
+          <w:sz w:val="28"/>
+          <w:szCs w:val="28"/>
+        </w:rPr>
+        <w:t>orthcoming</w:t>
+      </w:r>
+      <w:r>
+        <w:rPr>
+          <w:sz w:val="28"/>
+          <w:szCs w:val="28"/>
+        </w:rPr>
+        <w:t>A</w:t>
+      </w:r>
+      <w:r>
+        <w:rPr>
+          <w:sz w:val="28"/>
+          <w:szCs w:val="28"/>
+        </w:rPr>
+        <w:t>bsenc</w:t>
+      </w:r>
+      <w:r>
+        <w:rPr>
+          <w:sz w:val="28"/>
+          <w:szCs w:val="28"/>
+        </w:rPr>
+        <w:t xml:space="preserve">e </w:t>
+      </w:r>
+    </w:p>
+    <w:p>
+      <w:pPr>
+        <w:rPr>
+          <w:sz w:val="28"/>
+          <w:szCs w:val="28"/>
+        </w:rPr>
+      </w:pPr>
+      <w:r>
+        <w:rPr>
+          <w:sz w:val="28"/>
+          <w:szCs w:val="28"/>
+        </w:rPr>
+        <w:t>/Schedule/Add</w:t>
+      </w:r>
+    </w:p>
+    <w:p>
+      <w:pPr>
+        <w:rPr>
+          <w:sz w:val="28"/>
+          <w:szCs w:val="28"/>
+        </w:rPr>
+      </w:pPr>
+      <w:r>
+        <w:rPr>
+          <w:sz w:val="28"/>
+          <w:szCs w:val="28"/>
+        </w:rPr>
+        <w:t>/Schedule/Edit</w:t>
+      </w:r>
     </w:p>
     <w:p>
       <w:pPr>
@@ -1351,6 +2180,7 @@
   <w:style w:type="paragraph" w:default="1" w:styleId="Normal">
     <w:name w:val="Normal"/>
     <w:qFormat/>
+    <w:rsid w:val="002B501F"/>
   </w:style>
   <w:style w:type="character" w:default="1" w:styleId="DefaultParagraphFont">
     <w:name w:val="Default Paragraph Font"/>
@@ -1378,6 +2208,17 @@
     <w:uiPriority w:val="99"/>
     <w:semiHidden/>
     <w:unhideWhenUsed/>
+  </w:style>
+  <w:style w:type="paragraph" w:styleId="ListParagraph">
+    <w:name w:val="List Paragraph"/>
+    <w:basedOn w:val="Normal"/>
+    <w:uiPriority w:val="34"/>
+    <w:qFormat/>
+    <w:rsid w:val="0052124D"/>
+    <w:pPr>
+      <w:ind w:left="720"/>
+      <w:contextualSpacing/>
+    </w:pPr>
   </w:style>
 </w:styles>
 </file>
@@ -1675,4 +2516,16 @@
     </a:ext>
   </a:extLst>
 </a:theme>
+</file>
+
+<file path=customXml/item1.xml><?xml version="1.0" encoding="utf-8"?>
+<b:Sources xmlns:b="http://schemas.openxmlformats.org/officeDocument/2006/bibliography" xmlns="http://schemas.openxmlformats.org/officeDocument/2006/bibliography" SelectedStyle="\APASixthEditionOfficeOnline.xsl" StyleName="APA" Version="6"/>
+</file>
+
+<file path=customXml/itemProps1.xml><?xml version="1.0" encoding="utf-8"?>
+<ds:datastoreItem xmlns:ds="http://schemas.openxmlformats.org/officeDocument/2006/customXml" ds:itemID="{679E4AEE-E037-42CC-9863-05A89D3CB9CF}">
+  <ds:schemaRefs>
+    <ds:schemaRef ds:uri="http://schemas.openxmlformats.org/officeDocument/2006/bibliography"/>
+  </ds:schemaRefs>
+</ds:datastoreItem>
 </file>
--- a/Documents/Routes.docx
+++ b/Documents/Routes.docx
@@ -267,7 +267,21 @@
           <w:sz w:val="28"/>
           <w:szCs w:val="28"/>
         </w:rPr>
-        <w:t>/User/AddCompany</w:t>
+        <w:t>/</w:t>
+      </w:r>
+      <w:r>
+        <w:rPr>
+          <w:sz w:val="28"/>
+          <w:szCs w:val="28"/>
+        </w:rPr>
+        <w:t>Home</w:t>
+      </w:r>
+      <w:r>
+        <w:rPr>
+          <w:sz w:val="28"/>
+          <w:szCs w:val="28"/>
+        </w:rPr>
+        <w:t>/AddCompany</w:t>
       </w:r>
       <w:r>
         <w:rPr>
@@ -646,14 +660,7 @@
           <w:sz w:val="28"/>
           <w:szCs w:val="28"/>
         </w:rPr>
-        <w:t>Orders/</w:t>
-      </w:r>
-      <w:r>
-        <w:rPr>
-          <w:sz w:val="28"/>
-          <w:szCs w:val="28"/>
-        </w:rPr>
-        <w:t>Overview</w:t>
+        <w:t>Orders/Overview</w:t>
       </w:r>
       <w:r>
         <w:rPr>
@@ -699,14 +706,7 @@
           <w:sz w:val="28"/>
           <w:szCs w:val="28"/>
         </w:rPr>
-        <w:t>Orders/</w:t>
-      </w:r>
-      <w:r>
-        <w:rPr>
-          <w:sz w:val="28"/>
-          <w:szCs w:val="28"/>
-        </w:rPr>
-        <w:t>Edit</w:t>
+        <w:t>Orders/Edit</w:t>
       </w:r>
       <w:r>
         <w:rPr>
@@ -752,14 +752,7 @@
           <w:sz w:val="28"/>
           <w:szCs w:val="28"/>
         </w:rPr>
-        <w:t>Orders/</w:t>
-      </w:r>
-      <w:r>
-        <w:rPr>
-          <w:sz w:val="28"/>
-          <w:szCs w:val="28"/>
-        </w:rPr>
-        <w:t>Add</w:t>
+        <w:t>Orders/Add</w:t>
       </w:r>
       <w:r>
         <w:rPr>
@@ -1038,14 +1031,7 @@
           <w:sz w:val="28"/>
           <w:szCs w:val="28"/>
         </w:rPr>
-        <w:t>Orders/A</w:t>
-      </w:r>
-      <w:r>
-        <w:rPr>
-          <w:sz w:val="28"/>
-          <w:szCs w:val="28"/>
-        </w:rPr>
-        <w:t>dd</w:t>
+        <w:t>Orders/Add</w:t>
       </w:r>
       <w:r>
         <w:rPr>
@@ -1185,14 +1171,7 @@
           <w:sz w:val="28"/>
           <w:szCs w:val="28"/>
         </w:rPr>
-        <w:t>/RefusedOrders/A</w:t>
-      </w:r>
-      <w:r>
-        <w:rPr>
-          <w:sz w:val="28"/>
-          <w:szCs w:val="28"/>
-        </w:rPr>
-        <w:t>dd</w:t>
+        <w:t>/RefusedOrders/Add</w:t>
       </w:r>
       <w:r>
         <w:rPr>
@@ -1427,14 +1406,7 @@
           <w:sz w:val="28"/>
           <w:szCs w:val="28"/>
         </w:rPr>
-        <w:t xml:space="preserve">/Employees/All </w:t>
-      </w:r>
-      <w:r>
-        <w:rPr>
-          <w:sz w:val="28"/>
-          <w:szCs w:val="28"/>
-        </w:rPr>
-        <w:t>(Dispatchers | Taxi drivers)</w:t>
+        <w:t>/Employees/All (Dispatchers | Taxi drivers)</w:t>
       </w:r>
       <w:r>
         <w:rPr>
@@ -1492,14 +1464,7 @@
           <w:sz w:val="28"/>
           <w:szCs w:val="28"/>
         </w:rPr>
-        <w:t xml:space="preserve">Overview </w:t>
-      </w:r>
-      <w:r>
-        <w:rPr>
-          <w:sz w:val="28"/>
-          <w:szCs w:val="28"/>
-        </w:rPr>
-        <w:t>(Dispatchers | Taxi drivers)</w:t>
+        <w:t>Overview (Dispatchers | Taxi drivers)</w:t>
       </w:r>
       <w:r>
         <w:rPr>
@@ -1535,6 +1500,28 @@
           <w:sz w:val="28"/>
           <w:szCs w:val="28"/>
         </w:rPr>
+        <w:t>/Edit (Dispatchers | Taxi drivers)</w:t>
+      </w:r>
+      <w:r>
+        <w:rPr>
+          <w:sz w:val="28"/>
+          <w:szCs w:val="28"/>
+        </w:rPr>
+        <w:t xml:space="preserve"> ~</w:t>
+      </w:r>
+    </w:p>
+    <w:p>
+      <w:pPr>
+        <w:rPr>
+          <w:sz w:val="28"/>
+          <w:szCs w:val="28"/>
+        </w:rPr>
+      </w:pPr>
+      <w:r>
+        <w:rPr>
+          <w:sz w:val="28"/>
+          <w:szCs w:val="28"/>
+        </w:rPr>
         <w:t>/</w:t>
       </w:r>
       <w:r>
@@ -1542,28 +1529,36 @@
           <w:sz w:val="28"/>
           <w:szCs w:val="28"/>
         </w:rPr>
-        <w:t xml:space="preserve">Edit </w:t>
-      </w:r>
-      <w:r>
-        <w:rPr>
-          <w:sz w:val="28"/>
-          <w:szCs w:val="28"/>
-        </w:rPr>
-        <w:t>(Dispatchers | Taxi drivers)</w:t>
-      </w:r>
-      <w:r>
-        <w:rPr>
-          <w:sz w:val="28"/>
-          <w:szCs w:val="28"/>
-        </w:rPr>
-        <w:t xml:space="preserve"> ~</w:t>
-      </w:r>
-    </w:p>
-    <w:p>
-      <w:pPr>
-        <w:rPr>
-          <w:sz w:val="28"/>
-          <w:szCs w:val="28"/>
+        <w:t>Employees</w:t>
+      </w:r>
+      <w:r>
+        <w:rPr>
+          <w:sz w:val="28"/>
+          <w:szCs w:val="28"/>
+        </w:rPr>
+        <w:t>/Add</w:t>
+      </w:r>
+      <w:r>
+        <w:rPr>
+          <w:sz w:val="28"/>
+          <w:szCs w:val="28"/>
+        </w:rPr>
+        <w:t xml:space="preserve"> (Dispatchers | Taxi drivers)</w:t>
+      </w:r>
+      <w:r>
+        <w:rPr>
+          <w:sz w:val="28"/>
+          <w:szCs w:val="28"/>
+        </w:rPr>
+        <w:t xml:space="preserve"> </w:t>
+      </w:r>
+    </w:p>
+    <w:p>
+      <w:pPr>
+        <w:rPr>
+          <w:sz w:val="28"/>
+          <w:szCs w:val="28"/>
+          <w:lang w:val="bg-BG"/>
         </w:rPr>
       </w:pPr>
       <w:r>
@@ -1585,57 +1580,6 @@
           <w:sz w:val="28"/>
           <w:szCs w:val="28"/>
         </w:rPr>
-        <w:t>/Add</w:t>
-      </w:r>
-      <w:r>
-        <w:rPr>
-          <w:sz w:val="28"/>
-          <w:szCs w:val="28"/>
-        </w:rPr>
-        <w:t xml:space="preserve"> </w:t>
-      </w:r>
-      <w:r>
-        <w:rPr>
-          <w:sz w:val="28"/>
-          <w:szCs w:val="28"/>
-        </w:rPr>
-        <w:t>(Dispatchers | Taxi drivers)</w:t>
-      </w:r>
-      <w:r>
-        <w:rPr>
-          <w:sz w:val="28"/>
-          <w:szCs w:val="28"/>
-        </w:rPr>
-        <w:t xml:space="preserve"> </w:t>
-      </w:r>
-    </w:p>
-    <w:p>
-      <w:pPr>
-        <w:rPr>
-          <w:sz w:val="28"/>
-          <w:szCs w:val="28"/>
-          <w:lang w:val="bg-BG"/>
-        </w:rPr>
-      </w:pPr>
-      <w:r>
-        <w:rPr>
-          <w:sz w:val="28"/>
-          <w:szCs w:val="28"/>
-        </w:rPr>
-        <w:t>/</w:t>
-      </w:r>
-      <w:r>
-        <w:rPr>
-          <w:sz w:val="28"/>
-          <w:szCs w:val="28"/>
-        </w:rPr>
-        <w:t>Employees</w:t>
-      </w:r>
-      <w:r>
-        <w:rPr>
-          <w:sz w:val="28"/>
-          <w:szCs w:val="28"/>
-        </w:rPr>
         <w:t>/Delete</w:t>
       </w:r>
       <w:r>
@@ -1643,14 +1587,7 @@
           <w:sz w:val="28"/>
           <w:szCs w:val="28"/>
         </w:rPr>
-        <w:t xml:space="preserve"> </w:t>
-      </w:r>
-      <w:r>
-        <w:rPr>
-          <w:sz w:val="28"/>
-          <w:szCs w:val="28"/>
-        </w:rPr>
-        <w:t>(Dispatchers | Taxi drivers)</w:t>
+        <w:t xml:space="preserve"> (Dispatchers | Taxi drivers)</w:t>
       </w:r>
       <w:r>
         <w:rPr>
